--- a/DBModeling/Project2_테이블 명세서.docx
+++ b/DBModeling/Project2_테이블 명세서.docx
@@ -100,20 +100,85 @@
         <w:rPr>
           <w:rFonts w:hint="eastAsia"/>
         </w:rPr>
-        <w:t>m_birth</w:t>
-      </w:r>
-      <w:r>
-        <w:rPr>
-          <w:rFonts w:hint="eastAsia"/>
-        </w:rPr>
-        <w:tab/>
-      </w:r>
-      <w:r>
-        <w:rPr>
-          <w:rFonts w:hint="eastAsia"/>
-        </w:rPr>
-        <w:tab/>
-        <w:t>사용자 생년월일 (파싱해서 써야함)</w:t>
+        <w:t>m_</w:t>
+      </w:r>
+      <w:r>
+        <w:rPr>
+          <w:rFonts w:hint="eastAsia"/>
+        </w:rPr>
+        <w:t>year</w:t>
+      </w:r>
+      <w:r>
+        <w:rPr>
+          <w:rFonts w:hint="eastAsia"/>
+        </w:rPr>
+        <w:tab/>
+      </w:r>
+      <w:r>
+        <w:rPr>
+          <w:rFonts w:hint="eastAsia"/>
+        </w:rPr>
+        <w:tab/>
+        <w:t>사용자 생년</w:t>
+      </w:r>
+    </w:p>
+    <w:p>
+      <w:pPr>
+        <w:pStyle w:val="a3"/>
+        <w:ind w:leftChars="0" w:left="360"/>
+      </w:pPr>
+      <w:r>
+        <w:rPr>
+          <w:rFonts w:hint="eastAsia"/>
+        </w:rPr>
+        <w:t>m_month</w:t>
+      </w:r>
+      <w:r>
+        <w:rPr>
+          <w:rFonts w:hint="eastAsia"/>
+        </w:rPr>
+        <w:tab/>
+      </w:r>
+      <w:r>
+        <w:rPr>
+          <w:rFonts w:hint="eastAsia"/>
+        </w:rPr>
+        <w:tab/>
+        <w:t>사용자 생</w:t>
+      </w:r>
+      <w:r>
+        <w:rPr>
+          <w:rFonts w:hint="eastAsia"/>
+        </w:rPr>
+        <w:t>월</w:t>
+      </w:r>
+      <w:r>
+        <w:br/>
+      </w:r>
+      <w:r>
+        <w:rPr>
+          <w:rFonts w:hint="eastAsia"/>
+        </w:rPr>
+        <w:t>m_day</w:t>
+      </w:r>
+      <w:r>
+        <w:rPr>
+          <w:rFonts w:hint="eastAsia"/>
+        </w:rPr>
+        <w:tab/>
+      </w:r>
+      <w:r>
+        <w:rPr>
+          <w:rFonts w:hint="eastAsia"/>
+        </w:rPr>
+        <w:tab/>
+        <w:t>사용자_생</w:t>
+      </w:r>
+      <w:r>
+        <w:rPr>
+          <w:rFonts w:hint="eastAsia"/>
+        </w:rPr>
+        <w:t xml:space="preserve">일 </w:t>
       </w:r>
       <w:r>
         <w:br/>
@@ -152,9 +217,6 @@
           <w:numId w:val="2"/>
         </w:numPr>
         <w:ind w:leftChars="0"/>
-        <w:rPr>
-          <w:rFonts w:hint="eastAsia"/>
-        </w:rPr>
       </w:pPr>
       <w:r>
         <w:rPr>
@@ -471,51 +533,12 @@
               <w:tab/>
               <w:t>/image/clubDetailImg</w:t>
             </w:r>
-            <w:r>
-              <w:br/>
-            </w:r>
-            <w:r>
-              <w:rPr>
-                <w:rFonts w:hint="eastAsia"/>
-              </w:rPr>
-              <w:t>4</w:t>
-            </w:r>
-            <w:r>
-              <w:tab/>
-            </w:r>
-            <w:r>
-              <w:rPr>
-                <w:rFonts w:hint="eastAsia"/>
-              </w:rPr>
-              <w:tab/>
-            </w:r>
-            <w:r>
-              <w:tab/>
-            </w:r>
-            <w:r>
-              <w:rPr>
-                <w:rFonts w:hint="eastAsia"/>
-              </w:rPr>
-              <w:t>/image/prodImg</w:t>
-            </w:r>
           </w:p>
         </w:tc>
       </w:tr>
     </w:tbl>
-    <w:p>
-      <w:pPr>
-        <w:rPr>
-          <w:rFonts w:hint="eastAsia"/>
-        </w:rPr>
-      </w:pPr>
-    </w:p>
-    <w:p>
-      <w:pPr>
-        <w:rPr>
-          <w:rFonts w:hint="eastAsia"/>
-        </w:rPr>
-      </w:pPr>
-    </w:p>
+    <w:p/>
+    <w:p/>
     <w:p>
       <w:pPr>
         <w:pStyle w:val="a3"/>
@@ -524,9 +547,6 @@
           <w:numId w:val="2"/>
         </w:numPr>
         <w:ind w:leftChars="0"/>
-        <w:rPr>
-          <w:rFonts w:hint="eastAsia"/>
-        </w:rPr>
       </w:pPr>
       <w:r>
         <w:rPr>
@@ -624,11 +644,6 @@
       </w:r>
     </w:p>
     <w:p>
-      <w:pPr>
-        <w:rPr>
-          <w:rFonts w:hint="eastAsia"/>
-        </w:rPr>
-      </w:pPr>
       <w:r>
         <w:br/>
       </w:r>
@@ -641,9 +656,6 @@
           <w:numId w:val="2"/>
         </w:numPr>
         <w:ind w:leftChars="0"/>
-        <w:rPr>
-          <w:rFonts w:hint="eastAsia"/>
-        </w:rPr>
       </w:pPr>
       <w:r>
         <w:rPr>
@@ -780,11 +792,9 @@
     <w:p>
       <w:pPr>
         <w:pStyle w:val="a3"/>
-        <w:rPr>
-          <w:rFonts w:hint="eastAsia"/>
-        </w:rPr>
-      </w:pPr>
-      <w:r>
+      </w:pPr>
+      <w:r>
+        <w:lastRenderedPageBreak/>
         <w:br/>
       </w:r>
     </w:p>
@@ -796,15 +806,11 @@
           <w:numId w:val="2"/>
         </w:numPr>
         <w:ind w:leftChars="0"/>
-        <w:rPr>
-          <w:rFonts w:hint="eastAsia"/>
-        </w:rPr>
-      </w:pPr>
-      <w:r>
-        <w:rPr>
-          <w:rFonts w:hint="eastAsia"/>
-        </w:rPr>
-        <w:lastRenderedPageBreak/>
+      </w:pPr>
+      <w:r>
+        <w:rPr>
+          <w:rFonts w:hint="eastAsia"/>
+        </w:rPr>
         <w:t>History Table</w:t>
       </w:r>
       <w:r>
@@ -918,9 +924,6 @@
     <w:p>
       <w:pPr>
         <w:pStyle w:val="a3"/>
-        <w:rPr>
-          <w:rFonts w:hint="eastAsia"/>
-        </w:rPr>
       </w:pPr>
     </w:p>
     <w:p>
@@ -931,9 +934,6 @@
           <w:numId w:val="2"/>
         </w:numPr>
         <w:ind w:leftChars="0"/>
-        <w:rPr>
-          <w:rFonts w:hint="eastAsia"/>
-        </w:rPr>
       </w:pPr>
       <w:r>
         <w:rPr>
@@ -1032,9 +1032,6 @@
     <w:p>
       <w:pPr>
         <w:pStyle w:val="a3"/>
-        <w:rPr>
-          <w:rFonts w:hint="eastAsia"/>
-        </w:rPr>
       </w:pPr>
     </w:p>
     <w:p>
@@ -1045,9 +1042,6 @@
           <w:numId w:val="2"/>
         </w:numPr>
         <w:ind w:leftChars="0"/>
-        <w:rPr>
-          <w:rFonts w:hint="eastAsia"/>
-        </w:rPr>
       </w:pPr>
       <w:r>
         <w:rPr>
@@ -1222,11 +1216,6 @@
             <w:tcW w:w="5053" w:type="dxa"/>
           </w:tcPr>
           <w:p>
-            <w:pPr>
-              <w:rPr>
-                <w:rFonts w:hint="eastAsia"/>
-              </w:rPr>
-            </w:pPr>
             <w:r>
               <w:rPr>
                 <w:rFonts w:hint="eastAsia"/>
@@ -1621,11 +1610,6 @@
       </w:tr>
     </w:tbl>
     <w:p>
-      <w:pPr>
-        <w:rPr>
-          <w:rFonts w:hint="eastAsia"/>
-        </w:rPr>
-      </w:pPr>
       <w:r>
         <w:br/>
       </w:r>
@@ -1638,9 +1622,6 @@
           <w:numId w:val="2"/>
         </w:numPr>
         <w:ind w:leftChars="0"/>
-        <w:rPr>
-          <w:rFonts w:hint="eastAsia"/>
-        </w:rPr>
       </w:pPr>
       <w:r>
         <w:rPr>
@@ -1836,9 +1817,6 @@
           <w:numId w:val="2"/>
         </w:numPr>
         <w:ind w:leftChars="0"/>
-        <w:rPr>
-          <w:rFonts w:hint="eastAsia"/>
-        </w:rPr>
       </w:pPr>
       <w:r>
         <w:rPr>
@@ -1915,13 +1893,7 @@
         <w:br/>
       </w:r>
     </w:p>
-    <w:p>
-      <w:pPr>
-        <w:rPr>
-          <w:rFonts w:hint="eastAsia"/>
-        </w:rPr>
-      </w:pPr>
-    </w:p>
+    <w:p/>
     <w:p>
       <w:pPr>
         <w:pStyle w:val="a3"/>

--- a/DBModeling/Project2_테이블 명세서.docx
+++ b/DBModeling/Project2_테이블 명세서.docx
@@ -10,9 +10,6 @@
           <w:numId w:val="2"/>
         </w:numPr>
         <w:ind w:leftChars="0"/>
-        <w:rPr>
-          <w:rFonts w:hint="eastAsia"/>
-        </w:rPr>
       </w:pPr>
       <w:r>
         <w:rPr>
@@ -793,10 +790,6 @@
       <w:pPr>
         <w:pStyle w:val="a3"/>
       </w:pPr>
-      <w:r>
-        <w:lastRenderedPageBreak/>
-        <w:br/>
-      </w:r>
     </w:p>
     <w:p>
       <w:pPr>
@@ -1970,28 +1963,6 @@
         </w:rPr>
         <w:tab/>
         <w:t>상품 이미지 저장위치 분류코드</w:t>
-      </w:r>
-      <w:r>
-        <w:br/>
-      </w:r>
-      <w:r>
-        <w:rPr>
-          <w:rFonts w:hint="eastAsia"/>
-        </w:rPr>
-        <w:t>pc_imgName</w:t>
-      </w:r>
-      <w:r>
-        <w:rPr>
-          <w:rFonts w:hint="eastAsia"/>
-        </w:rPr>
-        <w:tab/>
-      </w:r>
-      <w:r>
-        <w:rPr>
-          <w:rFonts w:hint="eastAsia"/>
-        </w:rPr>
-        <w:tab/>
-        <w:t>상품 이미지 이름</w:t>
       </w:r>
       <w:r>
         <w:br/>
